--- a/words/java concurrency .docx
+++ b/words/java concurrency .docx
@@ -41,21 +41,7 @@
         <w:rPr>
           <w:rFonts w:hint="eastAsia"/>
         </w:rPr>
-        <w:t>一个方法或者</w:t>
-      </w:r>
-      <w:proofErr w:type="gramStart"/>
-      <w:r>
-        <w:rPr>
-          <w:rFonts w:hint="eastAsia"/>
-        </w:rPr>
-        <w:t>一个类既不</w:t>
-      </w:r>
-      <w:proofErr w:type="gramEnd"/>
-      <w:r>
-        <w:rPr>
-          <w:rFonts w:hint="eastAsia"/>
-        </w:rPr>
-        <w:t>包含任何域</w:t>
+        <w:t>一个方法或者一个类既不包含任何域</w:t>
       </w:r>
       <w:r>
         <w:rPr>
@@ -86,28 +72,45 @@
           <w:rFonts w:hint="eastAsia"/>
         </w:rPr>
         <w:t>.</w:t>
+      </w:r>
+      <w:r>
+        <w:rPr>
+          <w:rFonts w:hint="eastAsia"/>
+        </w:rPr>
+        <w:t>该类可能有字段</w:t>
+      </w:r>
+      <w:r>
+        <w:rPr>
+          <w:rFonts w:hint="eastAsia"/>
+        </w:rPr>
+        <w:t>,</w:t>
+      </w:r>
+      <w:r>
+        <w:rPr>
+          <w:rFonts w:hint="eastAsia"/>
+        </w:rPr>
+        <w:t>但他们一定是编译时常量</w:t>
+      </w:r>
+      <w:r>
+        <w:rPr>
+          <w:rFonts w:hint="eastAsia"/>
+        </w:rPr>
+        <w:t>(static final).</w:t>
       </w:r>
     </w:p>
     <w:p>
       <w:pPr>
         <w:pStyle w:val="a3"/>
-        <w:numPr>
-          <w:ilvl w:val="0"/>
-          <w:numId w:val="1"/>
-        </w:numPr>
-        <w:ind w:firstLineChars="0"/>
-        <w:rPr>
-          <w:rFonts w:hint="eastAsia"/>
-        </w:rPr>
-      </w:pPr>
-      <w:proofErr w:type="gramStart"/>
+        <w:ind w:left="360" w:firstLineChars="0" w:firstLine="0"/>
+      </w:pPr>
+      <w:bookmarkStart w:id="0" w:name="_GoBack"/>
+      <w:bookmarkEnd w:id="0"/>
       <w:r>
         <w:rPr>
           <w:rFonts w:hint="eastAsia"/>
         </w:rPr>
         <w:t>竞态条件</w:t>
       </w:r>
-      <w:proofErr w:type="gramEnd"/>
     </w:p>
     <w:p>
       <w:pPr>
@@ -138,8 +141,6 @@
         </w:rPr>
         <w:t>.</w:t>
       </w:r>
-      <w:bookmarkStart w:id="0" w:name="_GoBack"/>
-      <w:bookmarkEnd w:id="0"/>
     </w:p>
     <w:sectPr>
       <w:pgSz w:w="11906" w:h="16838"/>
@@ -149,6 +150,44 @@
     </w:sectPr>
   </w:body>
 </w:document>
+</file>
+
+<file path=word/endnotes.xml><?xml version="1.0" encoding="utf-8"?>
+<w:endnotes xmlns:wpc="http://schemas.microsoft.com/office/word/2010/wordprocessingCanvas" xmlns:mc="http://schemas.openxmlformats.org/markup-compatibility/2006" xmlns:o="urn:schemas-microsoft-com:office:office" xmlns:r="http://schemas.openxmlformats.org/officeDocument/2006/relationships" xmlns:m="http://schemas.openxmlformats.org/officeDocument/2006/math" xmlns:v="urn:schemas-microsoft-com:vml" xmlns:wp14="http://schemas.microsoft.com/office/word/2010/wordprocessingDrawing" xmlns:wp="http://schemas.openxmlformats.org/drawingml/2006/wordprocessingDrawing" xmlns:w10="urn:schemas-microsoft-com:office:word" xmlns:w="http://schemas.openxmlformats.org/wordprocessingml/2006/main" xmlns:w14="http://schemas.microsoft.com/office/word/2010/wordml" xmlns:wpg="http://schemas.microsoft.com/office/word/2010/wordprocessingGroup" xmlns:wpi="http://schemas.microsoft.com/office/word/2010/wordprocessingInk" xmlns:wne="http://schemas.microsoft.com/office/word/2006/wordml" xmlns:wps="http://schemas.microsoft.com/office/word/2010/wordprocessingShape" mc:Ignorable="w14 wp14">
+  <w:endnote w:type="separator" w:id="-1">
+    <w:p>
+      <w:r>
+        <w:separator/>
+      </w:r>
+    </w:p>
+  </w:endnote>
+  <w:endnote w:type="continuationSeparator" w:id="0">
+    <w:p>
+      <w:r>
+        <w:continuationSeparator/>
+      </w:r>
+    </w:p>
+  </w:endnote>
+</w:endnotes>
+</file>
+
+<file path=word/footnotes.xml><?xml version="1.0" encoding="utf-8"?>
+<w:footnotes xmlns:wpc="http://schemas.microsoft.com/office/word/2010/wordprocessingCanvas" xmlns:mc="http://schemas.openxmlformats.org/markup-compatibility/2006" xmlns:o="urn:schemas-microsoft-com:office:office" xmlns:r="http://schemas.openxmlformats.org/officeDocument/2006/relationships" xmlns:m="http://schemas.openxmlformats.org/officeDocument/2006/math" xmlns:v="urn:schemas-microsoft-com:vml" xmlns:wp14="http://schemas.microsoft.com/office/word/2010/wordprocessingDrawing" xmlns:wp="http://schemas.openxmlformats.org/drawingml/2006/wordprocessingDrawing" xmlns:w10="urn:schemas-microsoft-com:office:word" xmlns:w="http://schemas.openxmlformats.org/wordprocessingml/2006/main" xmlns:w14="http://schemas.microsoft.com/office/word/2010/wordml" xmlns:wpg="http://schemas.microsoft.com/office/word/2010/wordprocessingGroup" xmlns:wpi="http://schemas.microsoft.com/office/word/2010/wordprocessingInk" xmlns:wne="http://schemas.microsoft.com/office/word/2006/wordml" xmlns:wps="http://schemas.microsoft.com/office/word/2010/wordprocessingShape" mc:Ignorable="w14 wp14">
+  <w:footnote w:type="separator" w:id="-1">
+    <w:p>
+      <w:r>
+        <w:separator/>
+      </w:r>
+    </w:p>
+  </w:footnote>
+  <w:footnote w:type="continuationSeparator" w:id="0">
+    <w:p>
+      <w:r>
+        <w:continuationSeparator/>
+      </w:r>
+    </w:p>
+  </w:footnote>
+</w:footnotes>
 </file>
 
 <file path=word/numbering.xml><?xml version="1.0" encoding="utf-8"?>
@@ -450,6 +489,73 @@
       <w:ind w:firstLineChars="200" w:firstLine="420"/>
     </w:pPr>
   </w:style>
+  <w:style w:type="paragraph" w:styleId="a4">
+    <w:name w:val="header"/>
+    <w:basedOn w:val="a"/>
+    <w:link w:val="Char"/>
+    <w:uiPriority w:val="99"/>
+    <w:unhideWhenUsed/>
+    <w:rsid w:val="00A05F46"/>
+    <w:pPr>
+      <w:pBdr>
+        <w:bottom w:val="single" w:sz="6" w:space="1" w:color="auto"/>
+      </w:pBdr>
+      <w:tabs>
+        <w:tab w:val="center" w:pos="4153"/>
+        <w:tab w:val="right" w:pos="8306"/>
+      </w:tabs>
+      <w:snapToGrid w:val="0"/>
+      <w:jc w:val="center"/>
+    </w:pPr>
+    <w:rPr>
+      <w:sz w:val="18"/>
+      <w:szCs w:val="18"/>
+    </w:rPr>
+  </w:style>
+  <w:style w:type="character" w:customStyle="1" w:styleId="Char">
+    <w:name w:val="页眉 Char"/>
+    <w:basedOn w:val="a0"/>
+    <w:link w:val="a4"/>
+    <w:uiPriority w:val="99"/>
+    <w:rsid w:val="00A05F46"/>
+    <w:rPr>
+      <w:rFonts w:eastAsia="微软雅黑"/>
+      <w:sz w:val="18"/>
+      <w:szCs w:val="18"/>
+    </w:rPr>
+  </w:style>
+  <w:style w:type="paragraph" w:styleId="a5">
+    <w:name w:val="footer"/>
+    <w:basedOn w:val="a"/>
+    <w:link w:val="Char0"/>
+    <w:uiPriority w:val="99"/>
+    <w:unhideWhenUsed/>
+    <w:rsid w:val="00A05F46"/>
+    <w:pPr>
+      <w:tabs>
+        <w:tab w:val="center" w:pos="4153"/>
+        <w:tab w:val="right" w:pos="8306"/>
+      </w:tabs>
+      <w:snapToGrid w:val="0"/>
+      <w:jc w:val="left"/>
+    </w:pPr>
+    <w:rPr>
+      <w:sz w:val="18"/>
+      <w:szCs w:val="18"/>
+    </w:rPr>
+  </w:style>
+  <w:style w:type="character" w:customStyle="1" w:styleId="Char0">
+    <w:name w:val="页脚 Char"/>
+    <w:basedOn w:val="a0"/>
+    <w:link w:val="a5"/>
+    <w:uiPriority w:val="99"/>
+    <w:rsid w:val="00A05F46"/>
+    <w:rPr>
+      <w:rFonts w:eastAsia="微软雅黑"/>
+      <w:sz w:val="18"/>
+      <w:szCs w:val="18"/>
+    </w:rPr>
+  </w:style>
 </w:styles>
 </file>
 
@@ -654,6 +760,73 @@
     <w:pPr>
       <w:ind w:firstLineChars="200" w:firstLine="420"/>
     </w:pPr>
+  </w:style>
+  <w:style w:type="paragraph" w:styleId="a4">
+    <w:name w:val="header"/>
+    <w:basedOn w:val="a"/>
+    <w:link w:val="Char"/>
+    <w:uiPriority w:val="99"/>
+    <w:unhideWhenUsed/>
+    <w:rsid w:val="00A05F46"/>
+    <w:pPr>
+      <w:pBdr>
+        <w:bottom w:val="single" w:sz="6" w:space="1" w:color="auto"/>
+      </w:pBdr>
+      <w:tabs>
+        <w:tab w:val="center" w:pos="4153"/>
+        <w:tab w:val="right" w:pos="8306"/>
+      </w:tabs>
+      <w:snapToGrid w:val="0"/>
+      <w:jc w:val="center"/>
+    </w:pPr>
+    <w:rPr>
+      <w:sz w:val="18"/>
+      <w:szCs w:val="18"/>
+    </w:rPr>
+  </w:style>
+  <w:style w:type="character" w:customStyle="1" w:styleId="Char">
+    <w:name w:val="页眉 Char"/>
+    <w:basedOn w:val="a0"/>
+    <w:link w:val="a4"/>
+    <w:uiPriority w:val="99"/>
+    <w:rsid w:val="00A05F46"/>
+    <w:rPr>
+      <w:rFonts w:eastAsia="微软雅黑"/>
+      <w:sz w:val="18"/>
+      <w:szCs w:val="18"/>
+    </w:rPr>
+  </w:style>
+  <w:style w:type="paragraph" w:styleId="a5">
+    <w:name w:val="footer"/>
+    <w:basedOn w:val="a"/>
+    <w:link w:val="Char0"/>
+    <w:uiPriority w:val="99"/>
+    <w:unhideWhenUsed/>
+    <w:rsid w:val="00A05F46"/>
+    <w:pPr>
+      <w:tabs>
+        <w:tab w:val="center" w:pos="4153"/>
+        <w:tab w:val="right" w:pos="8306"/>
+      </w:tabs>
+      <w:snapToGrid w:val="0"/>
+      <w:jc w:val="left"/>
+    </w:pPr>
+    <w:rPr>
+      <w:sz w:val="18"/>
+      <w:szCs w:val="18"/>
+    </w:rPr>
+  </w:style>
+  <w:style w:type="character" w:customStyle="1" w:styleId="Char0">
+    <w:name w:val="页脚 Char"/>
+    <w:basedOn w:val="a0"/>
+    <w:link w:val="a5"/>
+    <w:uiPriority w:val="99"/>
+    <w:rsid w:val="00A05F46"/>
+    <w:rPr>
+      <w:rFonts w:eastAsia="微软雅黑"/>
+      <w:sz w:val="18"/>
+      <w:szCs w:val="18"/>
+    </w:rPr>
   </w:style>
 </w:styles>
 </file>

--- a/words/java concurrency .docx
+++ b/words/java concurrency .docx
@@ -33,15 +33,26 @@
       <w:pPr>
         <w:pStyle w:val="a3"/>
         <w:ind w:left="360" w:firstLineChars="0" w:firstLine="0"/>
-        <w:rPr>
-          <w:rFonts w:hint="eastAsia"/>
-        </w:rPr>
-      </w:pPr>
-      <w:r>
-        <w:rPr>
-          <w:rFonts w:hint="eastAsia"/>
-        </w:rPr>
-        <w:t>一个方法或者一个类既不包含任何域</w:t>
+      </w:pPr>
+      <w:r>
+        <w:rPr>
+          <w:rFonts w:hint="eastAsia"/>
+        </w:rPr>
+        <w:t>一个方法或者</w:t>
+      </w:r>
+      <w:proofErr w:type="gramStart"/>
+      <w:r>
+        <w:rPr>
+          <w:rFonts w:hint="eastAsia"/>
+        </w:rPr>
+        <w:t>一个类既不</w:t>
+      </w:r>
+      <w:proofErr w:type="gramEnd"/>
+      <w:r>
+        <w:rPr>
+          <w:rFonts w:hint="eastAsia"/>
+        </w:rPr>
+        <w:t>包含任何域</w:t>
       </w:r>
       <w:r>
         <w:rPr>
@@ -103,25 +114,354 @@
         <w:pStyle w:val="a3"/>
         <w:ind w:left="360" w:firstLineChars="0" w:firstLine="0"/>
       </w:pPr>
+      <w:proofErr w:type="gramStart"/>
+      <w:r>
+        <w:rPr>
+          <w:rFonts w:hint="eastAsia"/>
+        </w:rPr>
+        <w:t>竞态条件</w:t>
+      </w:r>
+      <w:proofErr w:type="gramEnd"/>
+    </w:p>
+    <w:p>
+      <w:pPr>
+        <w:pStyle w:val="a3"/>
+        <w:ind w:left="360" w:firstLineChars="0" w:firstLine="0"/>
+        <w:rPr>
+          <w:rFonts w:hint="eastAsia"/>
+        </w:rPr>
+      </w:pPr>
+      <w:r>
+        <w:rPr>
+          <w:rFonts w:hint="eastAsia"/>
+        </w:rPr>
+        <w:t>当某个计算的正确性取决于多个线程的交替执行时序时就会发生</w:t>
+      </w:r>
+      <w:proofErr w:type="gramStart"/>
+      <w:r>
+        <w:rPr>
+          <w:rFonts w:hint="eastAsia"/>
+        </w:rPr>
+        <w:t>竞态条件</w:t>
+      </w:r>
+      <w:proofErr w:type="gramEnd"/>
+      <w:r>
+        <w:rPr>
+          <w:rFonts w:hint="eastAsia"/>
+        </w:rPr>
+        <w:t>,</w:t>
+      </w:r>
+      <w:r>
+        <w:rPr>
+          <w:rFonts w:hint="eastAsia"/>
+        </w:rPr>
+        <w:t>比如通过一个可能失效的观测结果决定下一步的动作</w:t>
+      </w:r>
+      <w:r>
+        <w:rPr>
+          <w:rFonts w:hint="eastAsia"/>
+        </w:rPr>
+        <w:t>.</w:t>
+      </w:r>
+    </w:p>
+    <w:p>
+      <w:pPr>
+        <w:rPr>
+          <w:rFonts w:hint="eastAsia"/>
+        </w:rPr>
+      </w:pPr>
+      <w:r>
+        <w:rPr>
+          <w:rFonts w:hint="eastAsia"/>
+        </w:rPr>
+        <w:t>volatile</w:t>
+      </w:r>
+      <w:r>
+        <w:rPr>
+          <w:rFonts w:hint="eastAsia"/>
+        </w:rPr>
+        <w:t>变量</w:t>
+      </w:r>
+      <w:r>
+        <w:rPr>
+          <w:rFonts w:hint="eastAsia"/>
+        </w:rPr>
+        <w:t>:</w:t>
+      </w:r>
+    </w:p>
+    <w:p>
+      <w:pPr>
+        <w:rPr>
+          <w:rFonts w:hint="eastAsia"/>
+        </w:rPr>
+      </w:pPr>
+      <w:r>
+        <w:rPr>
+          <w:rFonts w:hint="eastAsia"/>
+        </w:rPr>
+        <w:tab/>
+      </w:r>
+      <w:r>
+        <w:rPr>
+          <w:rFonts w:hint="eastAsia"/>
+        </w:rPr>
+        <w:t>只能保证可见性</w:t>
+      </w:r>
+      <w:r>
+        <w:rPr>
+          <w:rFonts w:hint="eastAsia"/>
+        </w:rPr>
+        <w:t>,</w:t>
+      </w:r>
+      <w:r>
+        <w:rPr>
+          <w:rFonts w:hint="eastAsia"/>
+        </w:rPr>
+        <w:t>不能保证原子性</w:t>
+      </w:r>
+      <w:r>
+        <w:rPr>
+          <w:rFonts w:hint="eastAsia"/>
+        </w:rPr>
+        <w:t>.</w:t>
+      </w:r>
+      <w:r>
+        <w:rPr>
+          <w:rFonts w:hint="eastAsia"/>
+        </w:rPr>
+        <w:t>仅当能简化代码的实现以及对同步策略的验证时</w:t>
+      </w:r>
+      <w:r>
+        <w:rPr>
+          <w:rFonts w:hint="eastAsia"/>
+        </w:rPr>
+        <w:t>,</w:t>
+      </w:r>
+      <w:r>
+        <w:rPr>
+          <w:rFonts w:hint="eastAsia"/>
+        </w:rPr>
+        <w:t>才应该使用</w:t>
+      </w:r>
+      <w:r>
+        <w:rPr>
+          <w:rFonts w:hint="eastAsia"/>
+        </w:rPr>
+        <w:t>.</w:t>
+      </w:r>
+      <w:r>
+        <w:rPr>
+          <w:rFonts w:hint="eastAsia"/>
+        </w:rPr>
+        <w:t>比如检查某个状态标记以判断是否退出循环</w:t>
+      </w:r>
+      <w:r>
+        <w:rPr>
+          <w:rFonts w:hint="eastAsia"/>
+        </w:rPr>
+        <w:t>.</w:t>
+      </w:r>
+    </w:p>
+    <w:p>
+      <w:pPr>
+        <w:rPr>
+          <w:rFonts w:hint="eastAsia"/>
+        </w:rPr>
+      </w:pPr>
+      <w:r>
+        <w:rPr>
+          <w:rFonts w:hint="eastAsia"/>
+        </w:rPr>
+        <w:t>使用场景</w:t>
+      </w:r>
+      <w:r>
+        <w:rPr>
+          <w:rFonts w:hint="eastAsia"/>
+        </w:rPr>
+        <w:t>,</w:t>
+      </w:r>
+      <w:r>
+        <w:rPr>
+          <w:rFonts w:hint="eastAsia"/>
+        </w:rPr>
+        <w:t>满足以下条件</w:t>
+      </w:r>
+      <w:r>
+        <w:rPr>
+          <w:rFonts w:hint="eastAsia"/>
+        </w:rPr>
+        <w:t>:</w:t>
+      </w:r>
+    </w:p>
+    <w:p>
+      <w:pPr>
+        <w:pStyle w:val="a3"/>
+        <w:numPr>
+          <w:ilvl w:val="0"/>
+          <w:numId w:val="2"/>
+        </w:numPr>
+        <w:ind w:firstLineChars="0"/>
+        <w:rPr>
+          <w:rFonts w:hint="eastAsia"/>
+        </w:rPr>
+      </w:pPr>
+      <w:r>
+        <w:rPr>
+          <w:rFonts w:hint="eastAsia"/>
+        </w:rPr>
+        <w:t>对变量的写入操作不依赖变量的当前值</w:t>
+      </w:r>
+      <w:r>
+        <w:rPr>
+          <w:rFonts w:hint="eastAsia"/>
+        </w:rPr>
+        <w:t>(++</w:t>
+      </w:r>
+      <w:r>
+        <w:rPr>
+          <w:rFonts w:hint="eastAsia"/>
+        </w:rPr>
+        <w:t>操作不行</w:t>
+      </w:r>
+      <w:r>
+        <w:rPr>
+          <w:rFonts w:hint="eastAsia"/>
+        </w:rPr>
+        <w:t>),</w:t>
+      </w:r>
+      <w:r>
+        <w:rPr>
+          <w:rFonts w:hint="eastAsia"/>
+        </w:rPr>
+        <w:t>或者确保只有单个线程更新变量的值</w:t>
+      </w:r>
+      <w:r>
+        <w:rPr>
+          <w:rFonts w:hint="eastAsia"/>
+        </w:rPr>
+        <w:t>.</w:t>
+      </w:r>
+    </w:p>
+    <w:p>
+      <w:pPr>
+        <w:pStyle w:val="a3"/>
+        <w:numPr>
+          <w:ilvl w:val="0"/>
+          <w:numId w:val="2"/>
+        </w:numPr>
+        <w:ind w:firstLineChars="0"/>
+        <w:rPr>
+          <w:rFonts w:hint="eastAsia"/>
+        </w:rPr>
+      </w:pPr>
+      <w:r>
+        <w:rPr>
+          <w:rFonts w:hint="eastAsia"/>
+        </w:rPr>
+        <w:t>该变量不会与其他状态变量一起纳入不变性条件中</w:t>
+      </w:r>
+      <w:r>
+        <w:rPr>
+          <w:rFonts w:hint="eastAsia"/>
+        </w:rPr>
+        <w:t>.</w:t>
+      </w:r>
+    </w:p>
+    <w:p>
+      <w:pPr>
+        <w:pStyle w:val="a3"/>
+        <w:numPr>
+          <w:ilvl w:val="0"/>
+          <w:numId w:val="2"/>
+        </w:numPr>
+        <w:ind w:firstLineChars="0"/>
+        <w:rPr>
+          <w:rFonts w:hint="eastAsia"/>
+        </w:rPr>
+      </w:pPr>
+      <w:r>
+        <w:rPr>
+          <w:rFonts w:hint="eastAsia"/>
+        </w:rPr>
+        <w:t>在访问变量时不需要加锁</w:t>
+      </w:r>
+      <w:r>
+        <w:rPr>
+          <w:rFonts w:hint="eastAsia"/>
+        </w:rPr>
+        <w:t>.</w:t>
+      </w:r>
+    </w:p>
+    <w:p>
+      <w:pPr>
+        <w:rPr>
+          <w:rFonts w:hint="eastAsia"/>
+        </w:rPr>
+      </w:pPr>
+      <w:r>
+        <w:rPr>
+          <w:rFonts w:hint="eastAsia"/>
+        </w:rPr>
+        <w:t>不可变对象可以通过任意机制来发布</w:t>
+      </w:r>
+      <w:r>
+        <w:rPr>
+          <w:rFonts w:hint="eastAsia"/>
+        </w:rPr>
+        <w:t>;</w:t>
+      </w:r>
+    </w:p>
+    <w:p>
+      <w:pPr>
+        <w:rPr>
+          <w:rFonts w:hint="eastAsia"/>
+        </w:rPr>
+      </w:pPr>
+      <w:r>
+        <w:rPr>
+          <w:rFonts w:hint="eastAsia"/>
+        </w:rPr>
+        <w:t>事实不可变对象</w:t>
+      </w:r>
+      <w:r>
+        <w:rPr>
+          <w:rFonts w:hint="eastAsia"/>
+        </w:rPr>
+        <w:t>(</w:t>
+      </w:r>
+      <w:r>
+        <w:rPr>
+          <w:rFonts w:hint="eastAsia"/>
+        </w:rPr>
+        <w:t>内部实现了同步机制</w:t>
+      </w:r>
       <w:bookmarkStart w:id="0" w:name="_GoBack"/>
       <w:bookmarkEnd w:id="0"/>
       <w:r>
         <w:rPr>
           <w:rFonts w:hint="eastAsia"/>
         </w:rPr>
-        <w:t>竞态条件</w:t>
-      </w:r>
-    </w:p>
-    <w:p>
-      <w:pPr>
-        <w:pStyle w:val="a3"/>
-        <w:ind w:left="360" w:firstLineChars="0" w:firstLine="0"/>
-      </w:pPr>
-      <w:r>
-        <w:rPr>
-          <w:rFonts w:hint="eastAsia"/>
-        </w:rPr>
-        <w:t>当某个计算的正确性取决于多个线程的交替执行时序时就会发生竞态条件</w:t>
+        <w:t>)</w:t>
+      </w:r>
+      <w:r>
+        <w:rPr>
+          <w:rFonts w:hint="eastAsia"/>
+        </w:rPr>
+        <w:t>必须通过安全方式来发布</w:t>
+      </w:r>
+      <w:r>
+        <w:rPr>
+          <w:rFonts w:hint="eastAsia"/>
+        </w:rPr>
+        <w:t>;</w:t>
+      </w:r>
+    </w:p>
+    <w:p>
+      <w:r>
+        <w:rPr>
+          <w:rFonts w:hint="eastAsia"/>
+        </w:rPr>
+        <w:t>可变对象必须通过安全方式发布</w:t>
       </w:r>
       <w:r>
         <w:rPr>
@@ -133,7 +473,7 @@
         <w:rPr>
           <w:rFonts w:hint="eastAsia"/>
         </w:rPr>
-        <w:t>比如通过一个可能失效的观测结果决定下一步的动作</w:t>
+        <w:t>并且必须实现线程安全</w:t>
       </w:r>
       <w:r>
         <w:rPr>
@@ -193,6 +533,95 @@
 <file path=word/numbering.xml><?xml version="1.0" encoding="utf-8"?>
 <w:numbering xmlns:wpc="http://schemas.microsoft.com/office/word/2010/wordprocessingCanvas" xmlns:mc="http://schemas.openxmlformats.org/markup-compatibility/2006" xmlns:o="urn:schemas-microsoft-com:office:office" xmlns:r="http://schemas.openxmlformats.org/officeDocument/2006/relationships" xmlns:m="http://schemas.openxmlformats.org/officeDocument/2006/math" xmlns:v="urn:schemas-microsoft-com:vml" xmlns:wp14="http://schemas.microsoft.com/office/word/2010/wordprocessingDrawing" xmlns:wp="http://schemas.openxmlformats.org/drawingml/2006/wordprocessingDrawing" xmlns:w10="urn:schemas-microsoft-com:office:word" xmlns:w="http://schemas.openxmlformats.org/wordprocessingml/2006/main" xmlns:w14="http://schemas.microsoft.com/office/word/2010/wordml" xmlns:wpg="http://schemas.microsoft.com/office/word/2010/wordprocessingGroup" xmlns:wpi="http://schemas.microsoft.com/office/word/2010/wordprocessingInk" xmlns:wne="http://schemas.microsoft.com/office/word/2006/wordml" xmlns:wps="http://schemas.microsoft.com/office/word/2010/wordprocessingShape" mc:Ignorable="w14 wp14">
   <w:abstractNum w:abstractNumId="0">
+    <w:nsid w:val="06A47805"/>
+    <w:multiLevelType w:val="hybridMultilevel"/>
+    <w:tmpl w:val="71EAB530"/>
+    <w:lvl w:ilvl="0" w:tplc="519AD896">
+      <w:start w:val="1"/>
+      <w:numFmt w:val="decimal"/>
+      <w:lvlText w:val="%1."/>
+      <w:lvlJc w:val="left"/>
+      <w:pPr>
+        <w:ind w:left="780" w:hanging="360"/>
+      </w:pPr>
+      <w:rPr>
+        <w:rFonts w:hint="default"/>
+      </w:rPr>
+    </w:lvl>
+    <w:lvl w:ilvl="1" w:tplc="04090019" w:tentative="1">
+      <w:start w:val="1"/>
+      <w:numFmt w:val="lowerLetter"/>
+      <w:lvlText w:val="%2)"/>
+      <w:lvlJc w:val="left"/>
+      <w:pPr>
+        <w:ind w:left="1260" w:hanging="420"/>
+      </w:pPr>
+    </w:lvl>
+    <w:lvl w:ilvl="2" w:tplc="0409001B" w:tentative="1">
+      <w:start w:val="1"/>
+      <w:numFmt w:val="lowerRoman"/>
+      <w:lvlText w:val="%3."/>
+      <w:lvlJc w:val="right"/>
+      <w:pPr>
+        <w:ind w:left="1680" w:hanging="420"/>
+      </w:pPr>
+    </w:lvl>
+    <w:lvl w:ilvl="3" w:tplc="0409000F" w:tentative="1">
+      <w:start w:val="1"/>
+      <w:numFmt w:val="decimal"/>
+      <w:lvlText w:val="%4."/>
+      <w:lvlJc w:val="left"/>
+      <w:pPr>
+        <w:ind w:left="2100" w:hanging="420"/>
+      </w:pPr>
+    </w:lvl>
+    <w:lvl w:ilvl="4" w:tplc="04090019" w:tentative="1">
+      <w:start w:val="1"/>
+      <w:numFmt w:val="lowerLetter"/>
+      <w:lvlText w:val="%5)"/>
+      <w:lvlJc w:val="left"/>
+      <w:pPr>
+        <w:ind w:left="2520" w:hanging="420"/>
+      </w:pPr>
+    </w:lvl>
+    <w:lvl w:ilvl="5" w:tplc="0409001B" w:tentative="1">
+      <w:start w:val="1"/>
+      <w:numFmt w:val="lowerRoman"/>
+      <w:lvlText w:val="%6."/>
+      <w:lvlJc w:val="right"/>
+      <w:pPr>
+        <w:ind w:left="2940" w:hanging="420"/>
+      </w:pPr>
+    </w:lvl>
+    <w:lvl w:ilvl="6" w:tplc="0409000F" w:tentative="1">
+      <w:start w:val="1"/>
+      <w:numFmt w:val="decimal"/>
+      <w:lvlText w:val="%7."/>
+      <w:lvlJc w:val="left"/>
+      <w:pPr>
+        <w:ind w:left="3360" w:hanging="420"/>
+      </w:pPr>
+    </w:lvl>
+    <w:lvl w:ilvl="7" w:tplc="04090019" w:tentative="1">
+      <w:start w:val="1"/>
+      <w:numFmt w:val="lowerLetter"/>
+      <w:lvlText w:val="%8)"/>
+      <w:lvlJc w:val="left"/>
+      <w:pPr>
+        <w:ind w:left="3780" w:hanging="420"/>
+      </w:pPr>
+    </w:lvl>
+    <w:lvl w:ilvl="8" w:tplc="0409001B" w:tentative="1">
+      <w:start w:val="1"/>
+      <w:numFmt w:val="lowerRoman"/>
+      <w:lvlText w:val="%9."/>
+      <w:lvlJc w:val="right"/>
+      <w:pPr>
+        <w:ind w:left="4200" w:hanging="420"/>
+      </w:pPr>
+    </w:lvl>
+  </w:abstractNum>
+  <w:abstractNum w:abstractNumId="1">
     <w:nsid w:val="2D0D0BE2"/>
     <w:multiLevelType w:val="hybridMultilevel"/>
     <w:tmpl w:val="F4BC8F82"/>
@@ -282,6 +711,9 @@
     </w:lvl>
   </w:abstractNum>
   <w:num w:numId="1">
+    <w:abstractNumId w:val="1"/>
+  </w:num>
+  <w:num w:numId="2">
     <w:abstractNumId w:val="0"/>
   </w:num>
 </w:numbering>

--- a/words/java concurrency .docx
+++ b/words/java concurrency .docx
@@ -112,7 +112,11 @@
     <w:p>
       <w:pPr>
         <w:pStyle w:val="a3"/>
-        <w:ind w:left="360" w:firstLineChars="0" w:firstLine="0"/>
+        <w:numPr>
+          <w:ilvl w:val="0"/>
+          <w:numId w:val="1"/>
+        </w:numPr>
+        <w:ind w:firstLineChars="0"/>
       </w:pPr>
       <w:proofErr w:type="gramStart"/>
       <w:r>
@@ -127,9 +131,6 @@
       <w:pPr>
         <w:pStyle w:val="a3"/>
         <w:ind w:left="360" w:firstLineChars="0" w:firstLine="0"/>
-        <w:rPr>
-          <w:rFonts w:hint="eastAsia"/>
-        </w:rPr>
       </w:pPr>
       <w:r>
         <w:rPr>
@@ -166,9 +167,12 @@
     </w:p>
     <w:p>
       <w:pPr>
-        <w:rPr>
-          <w:rFonts w:hint="eastAsia"/>
-        </w:rPr>
+        <w:pStyle w:val="a3"/>
+        <w:numPr>
+          <w:ilvl w:val="0"/>
+          <w:numId w:val="1"/>
+        </w:numPr>
+        <w:ind w:firstLineChars="0"/>
       </w:pPr>
       <w:r>
         <w:rPr>
@@ -190,11 +194,6 @@
       </w:r>
     </w:p>
     <w:p>
-      <w:pPr>
-        <w:rPr>
-          <w:rFonts w:hint="eastAsia"/>
-        </w:rPr>
-      </w:pPr>
       <w:r>
         <w:rPr>
           <w:rFonts w:hint="eastAsia"/>
@@ -263,11 +262,6 @@
       </w:r>
     </w:p>
     <w:p>
-      <w:pPr>
-        <w:rPr>
-          <w:rFonts w:hint="eastAsia"/>
-        </w:rPr>
-      </w:pPr>
       <w:r>
         <w:rPr>
           <w:rFonts w:hint="eastAsia"/>
@@ -301,9 +295,6 @@
           <w:numId w:val="2"/>
         </w:numPr>
         <w:ind w:firstLineChars="0"/>
-        <w:rPr>
-          <w:rFonts w:hint="eastAsia"/>
-        </w:rPr>
       </w:pPr>
       <w:r>
         <w:rPr>
@@ -350,9 +341,6 @@
           <w:numId w:val="2"/>
         </w:numPr>
         <w:ind w:firstLineChars="0"/>
-        <w:rPr>
-          <w:rFonts w:hint="eastAsia"/>
-        </w:rPr>
       </w:pPr>
       <w:r>
         <w:rPr>
@@ -375,9 +363,6 @@
           <w:numId w:val="2"/>
         </w:numPr>
         <w:ind w:firstLineChars="0"/>
-        <w:rPr>
-          <w:rFonts w:hint="eastAsia"/>
-        </w:rPr>
       </w:pPr>
       <w:r>
         <w:rPr>
@@ -394,9 +379,7 @@
     </w:p>
     <w:p>
       <w:pPr>
-        <w:rPr>
-          <w:rFonts w:hint="eastAsia"/>
-        </w:rPr>
+        <w:ind w:firstLine="420"/>
       </w:pPr>
       <w:r>
         <w:rPr>
@@ -413,9 +396,7 @@
     </w:p>
     <w:p>
       <w:pPr>
-        <w:rPr>
-          <w:rFonts w:hint="eastAsia"/>
-        </w:rPr>
+        <w:ind w:firstLine="420"/>
       </w:pPr>
       <w:r>
         <w:rPr>
@@ -435,50 +416,173 @@
         </w:rPr>
         <w:t>内部实现了同步机制</w:t>
       </w:r>
+      <w:r>
+        <w:rPr>
+          <w:rFonts w:hint="eastAsia"/>
+        </w:rPr>
+        <w:t>)</w:t>
+      </w:r>
+      <w:r>
+        <w:rPr>
+          <w:rFonts w:hint="eastAsia"/>
+        </w:rPr>
+        <w:t>必须通过安全方式来发布</w:t>
+      </w:r>
+      <w:r>
+        <w:rPr>
+          <w:rFonts w:hint="eastAsia"/>
+        </w:rPr>
+        <w:t>;</w:t>
+      </w:r>
+    </w:p>
+    <w:p>
+      <w:pPr>
+        <w:ind w:firstLine="360"/>
+        <w:rPr>
+          <w:rFonts w:hint="eastAsia"/>
+        </w:rPr>
+      </w:pPr>
+      <w:r>
+        <w:rPr>
+          <w:rFonts w:hint="eastAsia"/>
+        </w:rPr>
+        <w:t>可变对象必须通过安全方式发布</w:t>
+      </w:r>
+      <w:r>
+        <w:rPr>
+          <w:rFonts w:hint="eastAsia"/>
+        </w:rPr>
+        <w:t>,</w:t>
+      </w:r>
+      <w:r>
+        <w:rPr>
+          <w:rFonts w:hint="eastAsia"/>
+        </w:rPr>
+        <w:t>并且必须实现线程安全</w:t>
+      </w:r>
+      <w:r>
+        <w:rPr>
+          <w:rFonts w:hint="eastAsia"/>
+        </w:rPr>
+        <w:t>.</w:t>
+      </w:r>
+    </w:p>
+    <w:p>
+      <w:pPr>
+        <w:pStyle w:val="a3"/>
+        <w:numPr>
+          <w:ilvl w:val="0"/>
+          <w:numId w:val="2"/>
+        </w:numPr>
+        <w:ind w:firstLineChars="0"/>
+      </w:pPr>
+      <w:r>
+        <w:t>java</w:t>
+      </w:r>
+      <w:r>
+        <w:rPr>
+          <w:rFonts w:hint="eastAsia"/>
+        </w:rPr>
+        <w:t>监视器模式</w:t>
+      </w:r>
+    </w:p>
+    <w:p>
+      <w:pPr>
+        <w:pStyle w:val="a3"/>
+        <w:ind w:left="720" w:firstLineChars="0" w:firstLine="60"/>
+      </w:pPr>
+      <w:r>
+        <w:rPr>
+          <w:rFonts w:hint="eastAsia"/>
+        </w:rPr>
+        <w:t>将可变对象进行封装</w:t>
+      </w:r>
+      <w:r>
+        <w:t>,</w:t>
+      </w:r>
+      <w:r>
+        <w:rPr>
+          <w:rFonts w:hint="eastAsia"/>
+        </w:rPr>
+        <w:t>并由对象自己的内置锁来实现线程安全</w:t>
+      </w:r>
+      <w:r>
+        <w:t>.</w:t>
+      </w:r>
+    </w:p>
+    <w:p>
+      <w:pPr>
+        <w:ind w:left="300" w:firstLine="420"/>
+      </w:pPr>
+      <w:r>
+        <w:rPr>
+          <w:rFonts w:hint="eastAsia"/>
+        </w:rPr>
+        <w:t>当为现有的类添加一个原子操作时</w:t>
+      </w:r>
+      <w:r>
+        <w:t>,</w:t>
+      </w:r>
+      <w:r>
+        <w:rPr>
+          <w:rFonts w:hint="eastAsia"/>
+        </w:rPr>
+        <w:t>可以通过组合</w:t>
+      </w:r>
+      <w:r>
+        <w:t>(implements)</w:t>
+      </w:r>
+      <w:r>
+        <w:rPr>
+          <w:rFonts w:hint="eastAsia"/>
+        </w:rPr>
+        <w:t>添加</w:t>
+      </w:r>
+      <w:proofErr w:type="gramStart"/>
+      <w:r>
+        <w:rPr>
+          <w:rFonts w:hint="eastAsia"/>
+        </w:rPr>
+        <w:t>锁方法</w:t>
+      </w:r>
+      <w:proofErr w:type="gramEnd"/>
+      <w:r>
+        <w:t>.</w:t>
+      </w:r>
+    </w:p>
+    <w:p>
+      <w:pPr>
+        <w:pStyle w:val="a3"/>
+        <w:numPr>
+          <w:ilvl w:val="0"/>
+          <w:numId w:val="2"/>
+        </w:numPr>
+        <w:ind w:firstLineChars="0"/>
+        <w:rPr>
+          <w:rFonts w:hint="eastAsia"/>
+        </w:rPr>
+      </w:pPr>
+      <w:r>
+        <w:rPr>
+          <w:rFonts w:hint="eastAsia"/>
+        </w:rPr>
+        <w:t>对象逸出</w:t>
+      </w:r>
+    </w:p>
+    <w:p>
+      <w:pPr>
+        <w:ind w:left="420" w:firstLine="360"/>
+      </w:pPr>
       <w:bookmarkStart w:id="0" w:name="_GoBack"/>
       <w:bookmarkEnd w:id="0"/>
       <w:r>
         <w:rPr>
           <w:rFonts w:hint="eastAsia"/>
         </w:rPr>
-        <w:t>)</w:t>
-      </w:r>
-      <w:r>
-        <w:rPr>
-          <w:rFonts w:hint="eastAsia"/>
-        </w:rPr>
-        <w:t>必须通过安全方式来发布</w:t>
-      </w:r>
-      <w:r>
-        <w:rPr>
-          <w:rFonts w:hint="eastAsia"/>
-        </w:rPr>
-        <w:t>;</w:t>
-      </w:r>
-    </w:p>
-    <w:p>
-      <w:r>
-        <w:rPr>
-          <w:rFonts w:hint="eastAsia"/>
-        </w:rPr>
-        <w:t>可变对象必须通过安全方式发布</w:t>
-      </w:r>
-      <w:r>
-        <w:rPr>
-          <w:rFonts w:hint="eastAsia"/>
-        </w:rPr>
-        <w:t>,</w:t>
-      </w:r>
-      <w:r>
-        <w:rPr>
-          <w:rFonts w:hint="eastAsia"/>
-        </w:rPr>
-        <w:t>并且必须实现线程安全</w:t>
-      </w:r>
-      <w:r>
-        <w:rPr>
-          <w:rFonts w:hint="eastAsia"/>
-        </w:rPr>
+        <w:lastRenderedPageBreak/>
+        <w:t>造成对象逸出的原因通常是因为对象的发布超出了既定的作用域</w:t>
+      </w:r>
+      <w:r>
         <w:t>.</w:t>
       </w:r>
     </w:p>
@@ -715,6 +819,36 @@
   </w:num>
   <w:num w:numId="2">
     <w:abstractNumId w:val="0"/>
+  </w:num>
+  <w:num w:numId="3">
+    <w:abstractNumId w:val="1"/>
+    <w:lvlOverride w:ilvl="0">
+      <w:startOverride w:val="1"/>
+    </w:lvlOverride>
+    <w:lvlOverride w:ilvl="1">
+      <w:startOverride w:val="1"/>
+    </w:lvlOverride>
+    <w:lvlOverride w:ilvl="2">
+      <w:startOverride w:val="1"/>
+    </w:lvlOverride>
+    <w:lvlOverride w:ilvl="3">
+      <w:startOverride w:val="1"/>
+    </w:lvlOverride>
+    <w:lvlOverride w:ilvl="4">
+      <w:startOverride w:val="1"/>
+    </w:lvlOverride>
+    <w:lvlOverride w:ilvl="5">
+      <w:startOverride w:val="1"/>
+    </w:lvlOverride>
+    <w:lvlOverride w:ilvl="6">
+      <w:startOverride w:val="1"/>
+    </w:lvlOverride>
+    <w:lvlOverride w:ilvl="7">
+      <w:startOverride w:val="1"/>
+    </w:lvlOverride>
+    <w:lvlOverride w:ilvl="8">
+      <w:startOverride w:val="1"/>
+    </w:lvlOverride>
   </w:num>
 </w:numbering>
 </file>

--- a/words/java concurrency .docx
+++ b/words/java concurrency .docx
@@ -438,9 +438,6 @@
     <w:p>
       <w:pPr>
         <w:ind w:firstLine="360"/>
-        <w:rPr>
-          <w:rFonts w:hint="eastAsia"/>
-        </w:rPr>
       </w:pPr>
       <w:r>
         <w:rPr>
@@ -558,9 +555,6 @@
           <w:numId w:val="2"/>
         </w:numPr>
         <w:ind w:firstLineChars="0"/>
-        <w:rPr>
-          <w:rFonts w:hint="eastAsia"/>
-        </w:rPr>
       </w:pPr>
       <w:r>
         <w:rPr>
@@ -572,19 +566,137 @@
     <w:p>
       <w:pPr>
         <w:ind w:left="420" w:firstLine="360"/>
-      </w:pPr>
+        <w:rPr>
+          <w:rFonts w:hint="eastAsia"/>
+        </w:rPr>
+      </w:pPr>
+      <w:r>
+        <w:rPr>
+          <w:rFonts w:hint="eastAsia"/>
+        </w:rPr>
+        <w:lastRenderedPageBreak/>
+        <w:t>造成对象逸出的原因通常是因为对象的发布超出了既定的作用域</w:t>
+      </w:r>
+      <w:r>
+        <w:t>.</w:t>
+      </w:r>
+    </w:p>
+    <w:p>
+      <w:pPr>
+        <w:rPr>
+          <w:rFonts w:hint="eastAsia"/>
+        </w:rPr>
+      </w:pPr>
+      <w:r>
+        <w:rPr>
+          <w:rFonts w:hint="eastAsia"/>
+        </w:rPr>
+        <w:t>基础构建模块</w:t>
+      </w:r>
+    </w:p>
+    <w:p>
+      <w:pPr>
+        <w:rPr>
+          <w:rFonts w:hint="eastAsia"/>
+        </w:rPr>
+      </w:pPr>
+      <w:r>
+        <w:rPr>
+          <w:rFonts w:hint="eastAsia"/>
+        </w:rPr>
+        <w:tab/>
+        <w:t>ConcurrentModificationException</w:t>
+      </w:r>
+    </w:p>
+    <w:p>
+      <w:pPr>
+        <w:rPr>
+          <w:rFonts w:hint="eastAsia"/>
+        </w:rPr>
+      </w:pPr>
+      <w:r>
+        <w:rPr>
+          <w:rFonts w:hint="eastAsia"/>
+        </w:rPr>
+        <w:tab/>
+        <w:t xml:space="preserve">Queue/BlockingQueue </w:t>
+      </w:r>
+      <w:r>
+        <w:rPr>
+          <w:rFonts w:hint="eastAsia"/>
+        </w:rPr>
+        <w:t>生产者消费者模式</w:t>
+      </w:r>
+    </w:p>
+    <w:p>
+      <w:pPr>
+        <w:rPr>
+          <w:rFonts w:hint="eastAsia"/>
+        </w:rPr>
+      </w:pPr>
+      <w:r>
+        <w:rPr>
+          <w:rFonts w:hint="eastAsia"/>
+        </w:rPr>
+        <w:tab/>
+        <w:t>ConcurrentHashMap</w:t>
+      </w:r>
+    </w:p>
+    <w:p>
+      <w:pPr>
+        <w:rPr>
+          <w:rFonts w:hint="eastAsia"/>
+        </w:rPr>
+      </w:pPr>
+      <w:r>
+        <w:rPr>
+          <w:rFonts w:hint="eastAsia"/>
+        </w:rPr>
+        <w:tab/>
+        <w:t>CopyOnWriteArrayList</w:t>
+      </w:r>
+    </w:p>
+    <w:p>
+      <w:pPr>
+        <w:rPr>
+          <w:rFonts w:hint="eastAsia"/>
+        </w:rPr>
+      </w:pPr>
+      <w:r>
+        <w:rPr>
+          <w:rFonts w:hint="eastAsia"/>
+        </w:rPr>
+        <w:tab/>
+      </w:r>
+      <w:r>
+        <w:rPr>
+          <w:rFonts w:hint="eastAsia"/>
+        </w:rPr>
+        <w:t>闭锁</w:t>
+      </w:r>
+      <w:r>
+        <w:rPr>
+          <w:rFonts w:hint="eastAsia"/>
+        </w:rPr>
+        <w:t xml:space="preserve"> CountDownLatch</w:t>
+      </w:r>
+    </w:p>
+    <w:p>
+      <w:r>
+        <w:rPr>
+          <w:rFonts w:hint="eastAsia"/>
+        </w:rPr>
+        <w:tab/>
+      </w:r>
+      <w:r>
+        <w:rPr>
+          <w:rFonts w:hint="eastAsia"/>
+        </w:rPr>
+        <w:tab/>
+        <w:t>FutureTask</w:t>
+      </w:r>
       <w:bookmarkStart w:id="0" w:name="_GoBack"/>
       <w:bookmarkEnd w:id="0"/>
-      <w:r>
-        <w:rPr>
-          <w:rFonts w:hint="eastAsia"/>
-        </w:rPr>
-        <w:lastRenderedPageBreak/>
-        <w:t>造成对象逸出的原因通常是因为对象的发布超出了既定的作用域</w:t>
-      </w:r>
-      <w:r>
-        <w:t>.</w:t>
-      </w:r>
     </w:p>
     <w:sectPr>
       <w:pgSz w:w="11906" w:h="16838"/>

--- a/words/java concurrency .docx
+++ b/words/java concurrency .docx
@@ -566,9 +566,6 @@
     <w:p>
       <w:pPr>
         <w:ind w:left="420" w:firstLine="360"/>
-        <w:rPr>
-          <w:rFonts w:hint="eastAsia"/>
-        </w:rPr>
       </w:pPr>
       <w:r>
         <w:rPr>
@@ -582,11 +579,6 @@
       </w:r>
     </w:p>
     <w:p>
-      <w:pPr>
-        <w:rPr>
-          <w:rFonts w:hint="eastAsia"/>
-        </w:rPr>
-      </w:pPr>
       <w:r>
         <w:rPr>
           <w:rFonts w:hint="eastAsia"/>
@@ -595,11 +587,6 @@
       </w:r>
     </w:p>
     <w:p>
-      <w:pPr>
-        <w:rPr>
-          <w:rFonts w:hint="eastAsia"/>
-        </w:rPr>
-      </w:pPr>
       <w:r>
         <w:rPr>
           <w:rFonts w:hint="eastAsia"/>
@@ -609,11 +596,6 @@
       </w:r>
     </w:p>
     <w:p>
-      <w:pPr>
-        <w:rPr>
-          <w:rFonts w:hint="eastAsia"/>
-        </w:rPr>
-      </w:pPr>
       <w:r>
         <w:rPr>
           <w:rFonts w:hint="eastAsia"/>
@@ -629,11 +611,6 @@
       </w:r>
     </w:p>
     <w:p>
-      <w:pPr>
-        <w:rPr>
-          <w:rFonts w:hint="eastAsia"/>
-        </w:rPr>
-      </w:pPr>
       <w:r>
         <w:rPr>
           <w:rFonts w:hint="eastAsia"/>
@@ -643,11 +620,6 @@
       </w:r>
     </w:p>
     <w:p>
-      <w:pPr>
-        <w:rPr>
-          <w:rFonts w:hint="eastAsia"/>
-        </w:rPr>
-      </w:pPr>
       <w:r>
         <w:rPr>
           <w:rFonts w:hint="eastAsia"/>
@@ -657,11 +629,6 @@
       </w:r>
     </w:p>
     <w:p>
-      <w:pPr>
-        <w:rPr>
-          <w:rFonts w:hint="eastAsia"/>
-        </w:rPr>
-      </w:pPr>
       <w:r>
         <w:rPr>
           <w:rFonts w:hint="eastAsia"/>
@@ -682,6 +649,11 @@
       </w:r>
     </w:p>
     <w:p>
+      <w:pPr>
+        <w:rPr>
+          <w:rFonts w:hint="eastAsia"/>
+        </w:rPr>
+      </w:pPr>
       <w:r>
         <w:rPr>
           <w:rFonts w:hint="eastAsia"/>
@@ -694,6 +666,131 @@
         </w:rPr>
         <w:tab/>
         <w:t>FutureTask</w:t>
+      </w:r>
+    </w:p>
+    <w:p>
+      <w:pPr>
+        <w:rPr>
+          <w:rFonts w:hint="eastAsia"/>
+        </w:rPr>
+      </w:pPr>
+      <w:r>
+        <w:rPr>
+          <w:rFonts w:hint="eastAsia"/>
+        </w:rPr>
+        <w:t>死锁</w:t>
+      </w:r>
+      <w:r>
+        <w:rPr>
+          <w:rFonts w:hint="eastAsia"/>
+        </w:rPr>
+        <w:t>:</w:t>
+      </w:r>
+    </w:p>
+    <w:p>
+      <w:pPr>
+        <w:rPr>
+          <w:rFonts w:hint="eastAsia"/>
+        </w:rPr>
+      </w:pPr>
+      <w:r>
+        <w:rPr>
+          <w:rFonts w:hint="eastAsia"/>
+        </w:rPr>
+        <w:tab/>
+      </w:r>
+      <w:r>
+        <w:rPr>
+          <w:rFonts w:hint="eastAsia"/>
+        </w:rPr>
+        <w:t>避免产生锁顺序死锁</w:t>
+      </w:r>
+      <w:r>
+        <w:rPr>
+          <w:rFonts w:hint="eastAsia"/>
+        </w:rPr>
+        <w:t>,</w:t>
+      </w:r>
+      <w:r>
+        <w:rPr>
+          <w:rFonts w:hint="eastAsia"/>
+        </w:rPr>
+        <w:t>确保线程在获取多个锁时采用一致的顺序</w:t>
+      </w:r>
+      <w:r>
+        <w:rPr>
+          <w:rFonts w:hint="eastAsia"/>
+        </w:rPr>
+        <w:t>.</w:t>
+      </w:r>
+    </w:p>
+    <w:p>
+      <w:pPr>
+        <w:rPr>
+          <w:rFonts w:hint="eastAsia"/>
+        </w:rPr>
+      </w:pPr>
+      <w:r>
+        <w:rPr>
+          <w:rFonts w:hint="eastAsia"/>
+        </w:rPr>
+        <w:tab/>
+      </w:r>
+      <w:r>
+        <w:rPr>
+          <w:rFonts w:hint="eastAsia"/>
+        </w:rPr>
+        <w:t>在持有锁时调用外部方法</w:t>
+      </w:r>
+      <w:r>
+        <w:rPr>
+          <w:rFonts w:hint="eastAsia"/>
+        </w:rPr>
+        <w:t>,</w:t>
+      </w:r>
+      <w:r>
+        <w:rPr>
+          <w:rFonts w:hint="eastAsia"/>
+        </w:rPr>
+        <w:t>则可能发生死锁</w:t>
+      </w:r>
+      <w:r>
+        <w:rPr>
+          <w:rFonts w:hint="eastAsia"/>
+        </w:rPr>
+        <w:t>.</w:t>
+      </w:r>
+    </w:p>
+    <w:p>
+      <w:r>
+        <w:rPr>
+          <w:rFonts w:hint="eastAsia"/>
+        </w:rPr>
+        <w:tab/>
+      </w:r>
+      <w:r>
+        <w:rPr>
+          <w:rFonts w:hint="eastAsia"/>
+        </w:rPr>
+        <w:t>使用开放调用</w:t>
+      </w:r>
+      <w:r>
+        <w:rPr>
+          <w:rFonts w:hint="eastAsia"/>
+        </w:rPr>
+        <w:t>,</w:t>
+      </w:r>
+      <w:r>
+        <w:rPr>
+          <w:rFonts w:hint="eastAsia"/>
+        </w:rPr>
+        <w:t>采用封装机制提供线程安全的方法</w:t>
+      </w:r>
+      <w:r>
+        <w:rPr>
+          <w:rFonts w:hint="eastAsia"/>
+        </w:rPr>
+        <w:t>.</w:t>
       </w:r>
       <w:bookmarkStart w:id="0" w:name="_GoBack"/>
       <w:bookmarkEnd w:id="0"/>

--- a/words/java concurrency .docx
+++ b/words/java concurrency .docx
@@ -649,11 +649,6 @@
       </w:r>
     </w:p>
     <w:p>
-      <w:pPr>
-        <w:rPr>
-          <w:rFonts w:hint="eastAsia"/>
-        </w:rPr>
-      </w:pPr>
       <w:r>
         <w:rPr>
           <w:rFonts w:hint="eastAsia"/>
@@ -669,11 +664,6 @@
       </w:r>
     </w:p>
     <w:p>
-      <w:pPr>
-        <w:rPr>
-          <w:rFonts w:hint="eastAsia"/>
-        </w:rPr>
-      </w:pPr>
       <w:r>
         <w:rPr>
           <w:rFonts w:hint="eastAsia"/>
@@ -688,11 +678,6 @@
       </w:r>
     </w:p>
     <w:p>
-      <w:pPr>
-        <w:rPr>
-          <w:rFonts w:hint="eastAsia"/>
-        </w:rPr>
-      </w:pPr>
       <w:r>
         <w:rPr>
           <w:rFonts w:hint="eastAsia"/>
@@ -725,11 +710,6 @@
       </w:r>
     </w:p>
     <w:p>
-      <w:pPr>
-        <w:rPr>
-          <w:rFonts w:hint="eastAsia"/>
-        </w:rPr>
-      </w:pPr>
       <w:r>
         <w:rPr>
           <w:rFonts w:hint="eastAsia"/>
@@ -762,6 +742,11 @@
       </w:r>
     </w:p>
     <w:p>
+      <w:pPr>
+        <w:rPr>
+          <w:rFonts w:hint="eastAsia"/>
+        </w:rPr>
+      </w:pPr>
       <w:r>
         <w:rPr>
           <w:rFonts w:hint="eastAsia"/>
@@ -785,6 +770,148 @@
           <w:rFonts w:hint="eastAsia"/>
         </w:rPr>
         <w:t>采用封装机制提供线程安全的方法</w:t>
+      </w:r>
+      <w:r>
+        <w:rPr>
+          <w:rFonts w:hint="eastAsia"/>
+        </w:rPr>
+        <w:t>.</w:t>
+      </w:r>
+    </w:p>
+    <w:p>
+      <w:pPr>
+        <w:rPr>
+          <w:rFonts w:hint="eastAsia"/>
+        </w:rPr>
+      </w:pPr>
+      <w:r>
+        <w:rPr>
+          <w:rFonts w:hint="eastAsia"/>
+        </w:rPr>
+        <w:t>可伸缩性</w:t>
+      </w:r>
+      <w:r>
+        <w:rPr>
+          <w:rFonts w:hint="eastAsia"/>
+        </w:rPr>
+        <w:t>:</w:t>
+      </w:r>
+    </w:p>
+    <w:p>
+      <w:pPr>
+        <w:rPr>
+          <w:rFonts w:hint="eastAsia"/>
+        </w:rPr>
+      </w:pPr>
+      <w:r>
+        <w:rPr>
+          <w:rFonts w:hint="eastAsia"/>
+        </w:rPr>
+        <w:tab/>
+      </w:r>
+      <w:r>
+        <w:rPr>
+          <w:rFonts w:hint="eastAsia"/>
+        </w:rPr>
+        <w:t>可伸缩性指的是当增加计算资源时</w:t>
+      </w:r>
+      <w:r>
+        <w:rPr>
+          <w:rFonts w:hint="eastAsia"/>
+        </w:rPr>
+        <w:t>(</w:t>
+      </w:r>
+      <w:r>
+        <w:rPr>
+          <w:rFonts w:hint="eastAsia"/>
+        </w:rPr>
+        <w:t>如</w:t>
+      </w:r>
+      <w:r>
+        <w:rPr>
+          <w:rFonts w:hint="eastAsia"/>
+        </w:rPr>
+        <w:t>CPU,</w:t>
+      </w:r>
+      <w:r>
+        <w:rPr>
+          <w:rFonts w:hint="eastAsia"/>
+        </w:rPr>
+        <w:t>内存</w:t>
+      </w:r>
+      <w:r>
+        <w:rPr>
+          <w:rFonts w:hint="eastAsia"/>
+        </w:rPr>
+        <w:t>,</w:t>
+      </w:r>
+      <w:r>
+        <w:rPr>
+          <w:rFonts w:hint="eastAsia"/>
+        </w:rPr>
+        <w:t>存储容量或</w:t>
+      </w:r>
+      <w:r>
+        <w:rPr>
+          <w:rFonts w:hint="eastAsia"/>
+        </w:rPr>
+        <w:t>I/O</w:t>
+      </w:r>
+      <w:r>
+        <w:rPr>
+          <w:rFonts w:hint="eastAsia"/>
+        </w:rPr>
+        <w:t>带宽</w:t>
+      </w:r>
+      <w:r>
+        <w:rPr>
+          <w:rFonts w:hint="eastAsia"/>
+        </w:rPr>
+        <w:t>),</w:t>
+      </w:r>
+      <w:r>
+        <w:rPr>
+          <w:rFonts w:hint="eastAsia"/>
+        </w:rPr>
+        <w:t>程序的吞吐量或者处理能力能相应的增加</w:t>
+      </w:r>
+      <w:r>
+        <w:rPr>
+          <w:rFonts w:hint="eastAsia"/>
+        </w:rPr>
+        <w:t>.</w:t>
+      </w:r>
+    </w:p>
+    <w:p>
+      <w:r>
+        <w:rPr>
+          <w:rFonts w:hint="eastAsia"/>
+        </w:rPr>
+        <w:t>在所有并发程序中都包含一些串行部分</w:t>
+      </w:r>
+      <w:r>
+        <w:rPr>
+          <w:rFonts w:hint="eastAsia"/>
+        </w:rPr>
+        <w:t>.</w:t>
+      </w:r>
+      <w:r>
+        <w:rPr>
+          <w:rFonts w:hint="eastAsia"/>
+        </w:rPr>
+        <w:t>需要同步的比例越大</w:t>
+      </w:r>
+      <w:r>
+        <w:rPr>
+          <w:rFonts w:hint="eastAsia"/>
+        </w:rPr>
+        <w:t>,</w:t>
+      </w:r>
+      <w:r>
+        <w:rPr>
+          <w:rFonts w:hint="eastAsia"/>
+        </w:rPr>
+        <w:t>并发的效率越低</w:t>
       </w:r>
       <w:r>
         <w:rPr>

--- a/words/java concurrency .docx
+++ b/words/java concurrency .docx
@@ -38,21 +38,7 @@
         <w:rPr>
           <w:rFonts w:hint="eastAsia"/>
         </w:rPr>
-        <w:t>一个方法或者</w:t>
-      </w:r>
-      <w:proofErr w:type="gramStart"/>
-      <w:r>
-        <w:rPr>
-          <w:rFonts w:hint="eastAsia"/>
-        </w:rPr>
-        <w:t>一个类既不</w:t>
-      </w:r>
-      <w:proofErr w:type="gramEnd"/>
-      <w:r>
-        <w:rPr>
-          <w:rFonts w:hint="eastAsia"/>
-        </w:rPr>
-        <w:t>包含任何域</w:t>
+        <w:t>一个方法或者一个类既不包含任何域</w:t>
       </w:r>
       <w:r>
         <w:rPr>
@@ -118,14 +104,12 @@
         </w:numPr>
         <w:ind w:firstLineChars="0"/>
       </w:pPr>
-      <w:proofErr w:type="gramStart"/>
       <w:r>
         <w:rPr>
           <w:rFonts w:hint="eastAsia"/>
         </w:rPr>
         <w:t>竞态条件</w:t>
       </w:r>
-      <w:proofErr w:type="gramEnd"/>
     </w:p>
     <w:p>
       <w:pPr>
@@ -136,16 +120,8 @@
         <w:rPr>
           <w:rFonts w:hint="eastAsia"/>
         </w:rPr>
-        <w:t>当某个计算的正确性取决于多个线程的交替执行时序时就会发生</w:t>
-      </w:r>
-      <w:proofErr w:type="gramStart"/>
-      <w:r>
-        <w:rPr>
-          <w:rFonts w:hint="eastAsia"/>
-        </w:rPr>
-        <w:t>竞态条件</w:t>
-      </w:r>
-      <w:proofErr w:type="gramEnd"/>
+        <w:t>当某个计算的正确性取决于多个线程的交替执行时序时就会发生竞态条件</w:t>
+      </w:r>
       <w:r>
         <w:rPr>
           <w:rFonts w:hint="eastAsia"/>
@@ -533,16 +509,8 @@
         <w:rPr>
           <w:rFonts w:hint="eastAsia"/>
         </w:rPr>
-        <w:t>添加</w:t>
-      </w:r>
-      <w:proofErr w:type="gramStart"/>
-      <w:r>
-        <w:rPr>
-          <w:rFonts w:hint="eastAsia"/>
-        </w:rPr>
-        <w:t>锁方法</w:t>
-      </w:r>
-      <w:proofErr w:type="gramEnd"/>
+        <w:t>添加锁方法</w:t>
+      </w:r>
       <w:r>
         <w:t>.</w:t>
       </w:r>
@@ -742,11 +710,6 @@
       </w:r>
     </w:p>
     <w:p>
-      <w:pPr>
-        <w:rPr>
-          <w:rFonts w:hint="eastAsia"/>
-        </w:rPr>
-      </w:pPr>
       <w:r>
         <w:rPr>
           <w:rFonts w:hint="eastAsia"/>
@@ -779,11 +742,6 @@
       </w:r>
     </w:p>
     <w:p>
-      <w:pPr>
-        <w:rPr>
-          <w:rFonts w:hint="eastAsia"/>
-        </w:rPr>
-      </w:pPr>
       <w:r>
         <w:rPr>
           <w:rFonts w:hint="eastAsia"/>
@@ -798,11 +756,6 @@
       </w:r>
     </w:p>
     <w:p>
-      <w:pPr>
-        <w:rPr>
-          <w:rFonts w:hint="eastAsia"/>
-        </w:rPr>
-      </w:pPr>
       <w:r>
         <w:rPr>
           <w:rFonts w:hint="eastAsia"/>
@@ -883,6 +836,11 @@
       </w:r>
     </w:p>
     <w:p>
+      <w:pPr>
+        <w:rPr>
+          <w:rFonts w:hint="eastAsia"/>
+        </w:rPr>
+      </w:pPr>
       <w:r>
         <w:rPr>
           <w:rFonts w:hint="eastAsia"/>
@@ -912,6 +870,100 @@
           <w:rFonts w:hint="eastAsia"/>
         </w:rPr>
         <w:t>并发的效率越低</w:t>
+      </w:r>
+      <w:r>
+        <w:rPr>
+          <w:rFonts w:hint="eastAsia"/>
+        </w:rPr>
+        <w:t>.</w:t>
+      </w:r>
+    </w:p>
+    <w:p>
+      <w:pPr>
+        <w:rPr>
+          <w:rFonts w:hint="eastAsia"/>
+        </w:rPr>
+      </w:pPr>
+      <w:r>
+        <w:rPr>
+          <w:rFonts w:hint="eastAsia"/>
+        </w:rPr>
+        <w:t>提高可伸缩性</w:t>
+      </w:r>
+      <w:r>
+        <w:rPr>
+          <w:rFonts w:hint="eastAsia"/>
+        </w:rPr>
+        <w:t>:</w:t>
+      </w:r>
+    </w:p>
+    <w:p>
+      <w:pPr>
+        <w:pStyle w:val="a3"/>
+        <w:numPr>
+          <w:ilvl w:val="0"/>
+          <w:numId w:val="4"/>
+        </w:numPr>
+        <w:ind w:firstLineChars="0"/>
+        <w:rPr>
+          <w:rFonts w:hint="eastAsia"/>
+        </w:rPr>
+      </w:pPr>
+      <w:r>
+        <w:rPr>
+          <w:rFonts w:hint="eastAsia"/>
+        </w:rPr>
+        <w:t>减少锁的持有时间</w:t>
+      </w:r>
+      <w:r>
+        <w:rPr>
+          <w:rFonts w:hint="eastAsia"/>
+        </w:rPr>
+        <w:t>;2</w:t>
+      </w:r>
+      <w:r>
+        <w:rPr>
+          <w:rFonts w:hint="eastAsia"/>
+        </w:rPr>
+        <w:t>降低锁的力度</w:t>
+      </w:r>
+      <w:r>
+        <w:rPr>
+          <w:rFonts w:hint="eastAsia"/>
+        </w:rPr>
+        <w:t>,</w:t>
+      </w:r>
+      <w:r>
+        <w:rPr>
+          <w:rFonts w:hint="eastAsia"/>
+        </w:rPr>
+        <w:t>也就是保证串行的代码量最低</w:t>
+      </w:r>
+      <w:r>
+        <w:rPr>
+          <w:rFonts w:hint="eastAsia"/>
+        </w:rPr>
+        <w:t>;3.</w:t>
+      </w:r>
+      <w:r>
+        <w:rPr>
+          <w:rFonts w:hint="eastAsia"/>
+        </w:rPr>
+        <w:t>采用非独占的锁或非阻塞的锁代替独占锁</w:t>
+      </w:r>
+      <w:r>
+        <w:rPr>
+          <w:rFonts w:hint="eastAsia"/>
+        </w:rPr>
+        <w:t>.</w:t>
+      </w:r>
+    </w:p>
+    <w:p>
+      <w:r>
+        <w:rPr>
+          <w:rFonts w:hint="eastAsia"/>
+        </w:rPr>
+        <w:t>锁分解或者锁分段技术</w:t>
       </w:r>
       <w:r>
         <w:rPr>
@@ -1066,6 +1118,95 @@
     <w:multiLevelType w:val="hybridMultilevel"/>
     <w:tmpl w:val="F4BC8F82"/>
     <w:lvl w:ilvl="0" w:tplc="AEEAFC34">
+      <w:start w:val="1"/>
+      <w:numFmt w:val="decimal"/>
+      <w:lvlText w:val="%1."/>
+      <w:lvlJc w:val="left"/>
+      <w:pPr>
+        <w:ind w:left="360" w:hanging="360"/>
+      </w:pPr>
+      <w:rPr>
+        <w:rFonts w:hint="default"/>
+      </w:rPr>
+    </w:lvl>
+    <w:lvl w:ilvl="1" w:tplc="04090019" w:tentative="1">
+      <w:start w:val="1"/>
+      <w:numFmt w:val="lowerLetter"/>
+      <w:lvlText w:val="%2)"/>
+      <w:lvlJc w:val="left"/>
+      <w:pPr>
+        <w:ind w:left="840" w:hanging="420"/>
+      </w:pPr>
+    </w:lvl>
+    <w:lvl w:ilvl="2" w:tplc="0409001B" w:tentative="1">
+      <w:start w:val="1"/>
+      <w:numFmt w:val="lowerRoman"/>
+      <w:lvlText w:val="%3."/>
+      <w:lvlJc w:val="right"/>
+      <w:pPr>
+        <w:ind w:left="1260" w:hanging="420"/>
+      </w:pPr>
+    </w:lvl>
+    <w:lvl w:ilvl="3" w:tplc="0409000F" w:tentative="1">
+      <w:start w:val="1"/>
+      <w:numFmt w:val="decimal"/>
+      <w:lvlText w:val="%4."/>
+      <w:lvlJc w:val="left"/>
+      <w:pPr>
+        <w:ind w:left="1680" w:hanging="420"/>
+      </w:pPr>
+    </w:lvl>
+    <w:lvl w:ilvl="4" w:tplc="04090019" w:tentative="1">
+      <w:start w:val="1"/>
+      <w:numFmt w:val="lowerLetter"/>
+      <w:lvlText w:val="%5)"/>
+      <w:lvlJc w:val="left"/>
+      <w:pPr>
+        <w:ind w:left="2100" w:hanging="420"/>
+      </w:pPr>
+    </w:lvl>
+    <w:lvl w:ilvl="5" w:tplc="0409001B" w:tentative="1">
+      <w:start w:val="1"/>
+      <w:numFmt w:val="lowerRoman"/>
+      <w:lvlText w:val="%6."/>
+      <w:lvlJc w:val="right"/>
+      <w:pPr>
+        <w:ind w:left="2520" w:hanging="420"/>
+      </w:pPr>
+    </w:lvl>
+    <w:lvl w:ilvl="6" w:tplc="0409000F" w:tentative="1">
+      <w:start w:val="1"/>
+      <w:numFmt w:val="decimal"/>
+      <w:lvlText w:val="%7."/>
+      <w:lvlJc w:val="left"/>
+      <w:pPr>
+        <w:ind w:left="2940" w:hanging="420"/>
+      </w:pPr>
+    </w:lvl>
+    <w:lvl w:ilvl="7" w:tplc="04090019" w:tentative="1">
+      <w:start w:val="1"/>
+      <w:numFmt w:val="lowerLetter"/>
+      <w:lvlText w:val="%8)"/>
+      <w:lvlJc w:val="left"/>
+      <w:pPr>
+        <w:ind w:left="3360" w:hanging="420"/>
+      </w:pPr>
+    </w:lvl>
+    <w:lvl w:ilvl="8" w:tplc="0409001B" w:tentative="1">
+      <w:start w:val="1"/>
+      <w:numFmt w:val="lowerRoman"/>
+      <w:lvlText w:val="%9."/>
+      <w:lvlJc w:val="right"/>
+      <w:pPr>
+        <w:ind w:left="3780" w:hanging="420"/>
+      </w:pPr>
+    </w:lvl>
+  </w:abstractNum>
+  <w:abstractNum w:abstractNumId="2">
+    <w:nsid w:val="4D1D2431"/>
+    <w:multiLevelType w:val="hybridMultilevel"/>
+    <w:tmpl w:val="75DA8A9A"/>
+    <w:lvl w:ilvl="0" w:tplc="EFA40C68">
       <w:start w:val="1"/>
       <w:numFmt w:val="decimal"/>
       <w:lvlText w:val="%1."/>
@@ -1185,6 +1326,9 @@
     <w:lvlOverride w:ilvl="8">
       <w:startOverride w:val="1"/>
     </w:lvlOverride>
+  </w:num>
+  <w:num w:numId="4">
+    <w:abstractNumId w:val="2"/>
   </w:num>
 </w:numbering>
 </file>

--- a/words/java concurrency .docx
+++ b/words/java concurrency .docx
@@ -745,12 +745,14 @@
       <w:r>
         <w:rPr>
           <w:rFonts w:hint="eastAsia"/>
+          <w:color w:val="FF0000"/>
         </w:rPr>
         <w:t>可伸缩性</w:t>
       </w:r>
       <w:r>
         <w:rPr>
           <w:rFonts w:hint="eastAsia"/>
+          <w:color w:val="FF0000"/>
         </w:rPr>
         <w:t>:</w:t>
       </w:r>
@@ -836,11 +838,6 @@
       </w:r>
     </w:p>
     <w:p>
-      <w:pPr>
-        <w:rPr>
-          <w:rFonts w:hint="eastAsia"/>
-        </w:rPr>
-      </w:pPr>
       <w:r>
         <w:rPr>
           <w:rFonts w:hint="eastAsia"/>
@@ -879,20 +876,17 @@
       </w:r>
     </w:p>
     <w:p>
-      <w:pPr>
-        <w:rPr>
-          <w:rFonts w:hint="eastAsia"/>
-        </w:rPr>
-      </w:pPr>
-      <w:r>
-        <w:rPr>
-          <w:rFonts w:hint="eastAsia"/>
+      <w:r>
+        <w:rPr>
+          <w:rFonts w:hint="eastAsia"/>
+          <w:color w:val="FF0000"/>
         </w:rPr>
         <w:t>提高可伸缩性</w:t>
       </w:r>
       <w:r>
         <w:rPr>
           <w:rFonts w:hint="eastAsia"/>
+          <w:color w:val="FF0000"/>
         </w:rPr>
         <w:t>:</w:t>
       </w:r>
@@ -905,9 +899,6 @@
           <w:numId w:val="4"/>
         </w:numPr>
         <w:ind w:firstLineChars="0"/>
-        <w:rPr>
-          <w:rFonts w:hint="eastAsia"/>
-        </w:rPr>
       </w:pPr>
       <w:r>
         <w:rPr>
@@ -959,11 +950,112 @@
       </w:r>
     </w:p>
     <w:p>
+      <w:pPr>
+        <w:rPr>
+          <w:rFonts w:hint="eastAsia"/>
+        </w:rPr>
+      </w:pPr>
       <w:r>
         <w:rPr>
           <w:rFonts w:hint="eastAsia"/>
         </w:rPr>
         <w:t>锁分解或者锁分段技术</w:t>
+      </w:r>
+      <w:r>
+        <w:rPr>
+          <w:rFonts w:hint="eastAsia"/>
+        </w:rPr>
+        <w:t>.</w:t>
+      </w:r>
+    </w:p>
+    <w:p>
+      <w:pPr>
+        <w:rPr>
+          <w:rFonts w:hint="eastAsia"/>
+        </w:rPr>
+      </w:pPr>
+    </w:p>
+    <w:p>
+      <w:pPr>
+        <w:rPr>
+          <w:rFonts w:hint="eastAsia"/>
+        </w:rPr>
+      </w:pPr>
+      <w:proofErr w:type="gramStart"/>
+      <w:r>
+        <w:rPr>
+          <w:rFonts w:hint="eastAsia"/>
+        </w:rPr>
+        <w:t>显式锁</w:t>
+      </w:r>
+      <w:proofErr w:type="gramEnd"/>
+      <w:r>
+        <w:rPr>
+          <w:rFonts w:hint="eastAsia"/>
+        </w:rPr>
+        <w:t>:</w:t>
+      </w:r>
+    </w:p>
+    <w:p>
+      <w:r>
+        <w:rPr>
+          <w:rFonts w:hint="eastAsia"/>
+        </w:rPr>
+        <w:t xml:space="preserve">Lock ReentrantLock </w:t>
+      </w:r>
+      <w:r>
+        <w:rPr>
+          <w:rFonts w:hint="eastAsia"/>
+        </w:rPr>
+        <w:t>对于定时以及轮询或者可中断的锁获取操作</w:t>
+      </w:r>
+      <w:r>
+        <w:rPr>
+          <w:rFonts w:hint="eastAsia"/>
+        </w:rPr>
+        <w:t>,</w:t>
+      </w:r>
+      <w:r>
+        <w:rPr>
+          <w:rFonts w:hint="eastAsia"/>
+        </w:rPr>
+        <w:t>公平队列以及非块结构的锁时可以代替</w:t>
+      </w:r>
+      <w:r>
+        <w:rPr>
+          <w:rFonts w:hint="eastAsia"/>
+        </w:rPr>
+        <w:t>synchronized,</w:t>
+      </w:r>
+      <w:r>
+        <w:rPr>
+          <w:rFonts w:hint="eastAsia"/>
+        </w:rPr>
+        <w:t>在性能方面其实相差不大</w:t>
+      </w:r>
+      <w:r>
+        <w:rPr>
+          <w:rFonts w:hint="eastAsia"/>
+        </w:rPr>
+        <w:t>.</w:t>
+      </w:r>
+      <w:r>
+        <w:rPr>
+          <w:rFonts w:hint="eastAsia"/>
+        </w:rPr>
+        <w:t>读写锁允许多个读线程并发访问被保护的对象</w:t>
+      </w:r>
+      <w:r>
+        <w:rPr>
+          <w:rFonts w:hint="eastAsia"/>
+        </w:rPr>
+        <w:t>,</w:t>
+      </w:r>
+      <w:r>
+        <w:rPr>
+          <w:rFonts w:hint="eastAsia"/>
+        </w:rPr>
+        <w:t>可以提高程序的可伸缩性</w:t>
       </w:r>
       <w:r>
         <w:rPr>
